--- a/documentation/jenkins_se.docx
+++ b/documentation/jenkins_se.docx
@@ -72,17 +72,180 @@
     </w:p>
     <w:p>
       <w:pPr>
+        <w:spacing w:before="0"/>
         <w:jc w:val="left"/>
         <w:rPr>
           <w:b/>
         </w:rPr>
       </w:pPr>
+    </w:p>
+    <w:p>
+      <w:pPr>
+        <w:spacing w:before="0"/>
+        <w:jc w:val="left"/>
+        <w:rPr>
+          <w:bCs/>
+        </w:rPr>
+      </w:pPr>
       <w:r>
         <w:rPr>
-          <w:b/>
-        </w:rPr>
-        <w:t>¿Cómo funciona Jenkins?</w:t>
+          <w:bCs/>
+        </w:rPr>
+        <w:t>Jenkins es un servidor open</w:t>
       </w:r>
+      <w:r>
+        <w:rPr>
+          <w:bCs/>
+        </w:rPr>
+        <w:t>-</w:t>
+      </w:r>
+      <w:r>
+        <w:rPr>
+          <w:bCs/>
+        </w:rPr>
+        <w:t xml:space="preserve">source para </w:t>
+      </w:r>
+      <w:r>
+        <w:rPr>
+          <w:bCs/>
+        </w:rPr>
+        <w:t xml:space="preserve">implementar </w:t>
+      </w:r>
+      <w:r>
+        <w:rPr>
+          <w:bCs/>
+        </w:rPr>
+        <w:t xml:space="preserve">integración continua. Es una herramienta que se utiliza para compilar y </w:t>
+      </w:r>
+      <w:r>
+        <w:rPr>
+          <w:bCs/>
+        </w:rPr>
+        <w:t>testear</w:t>
+      </w:r>
+      <w:r>
+        <w:rPr>
+          <w:bCs/>
+        </w:rPr>
+        <w:t xml:space="preserve"> proyectos de software de forma continua, lo que facilita a los desarrolladores integrar cambios en un proyecto y entregar nuevas versiones a los usuarios. </w:t>
+      </w:r>
+    </w:p>
+    <w:p>
+      <w:pPr>
+        <w:spacing w:before="0"/>
+        <w:jc w:val="left"/>
+        <w:rPr>
+          <w:bCs/>
+        </w:rPr>
+      </w:pPr>
+    </w:p>
+    <w:p>
+      <w:pPr>
+        <w:spacing w:before="0"/>
+        <w:jc w:val="left"/>
+        <w:rPr>
+          <w:bCs/>
+        </w:rPr>
+      </w:pPr>
+      <w:r>
+        <w:rPr>
+          <w:bCs/>
+        </w:rPr>
+        <w:t>Escrito en Java, es multiplataforma y accesible mediante interfaz web. Es el software más utilizado en la actualidad para este propósito.</w:t>
+      </w:r>
+    </w:p>
+    <w:p>
+      <w:pPr>
+        <w:spacing w:before="0"/>
+        <w:jc w:val="left"/>
+        <w:rPr>
+          <w:bCs/>
+        </w:rPr>
+      </w:pPr>
+    </w:p>
+    <w:p>
+      <w:pPr>
+        <w:spacing w:before="0"/>
+        <w:jc w:val="left"/>
+        <w:rPr>
+          <w:bCs/>
+        </w:rPr>
+      </w:pPr>
+      <w:r>
+        <w:rPr>
+          <w:bCs/>
+        </w:rPr>
+        <w:t xml:space="preserve">Con Jenkins, las </w:t>
+      </w:r>
+      <w:r>
+        <w:rPr>
+          <w:bCs/>
+        </w:rPr>
+        <w:t>empresas</w:t>
+      </w:r>
+      <w:r>
+        <w:rPr>
+          <w:bCs/>
+        </w:rPr>
+        <w:t xml:space="preserve"> aceleran el proceso de desarrollo y entrega de software a través de la automatización. </w:t>
+      </w:r>
+      <w:r>
+        <w:rPr>
+          <w:bCs/>
+        </w:rPr>
+        <w:t>Gracias a s</w:t>
+      </w:r>
+      <w:r>
+        <w:rPr>
+          <w:bCs/>
+        </w:rPr>
+        <w:t xml:space="preserve">us plugins, </w:t>
+      </w:r>
+      <w:r>
+        <w:rPr>
+          <w:bCs/>
+        </w:rPr>
+        <w:t xml:space="preserve">los cuales </w:t>
+      </w:r>
+      <w:r>
+        <w:rPr>
+          <w:bCs/>
+        </w:rPr>
+        <w:t>puede</w:t>
+      </w:r>
+      <w:r>
+        <w:rPr>
+          <w:bCs/>
+        </w:rPr>
+        <w:t>n</w:t>
+      </w:r>
+      <w:r>
+        <w:rPr>
+          <w:bCs/>
+        </w:rPr>
+        <w:t xml:space="preserve"> implementar diferentes etapas del ciclo de vida del desarrollo, como la compilación, testeo</w:t>
+      </w:r>
+      <w:r>
+        <w:rPr>
+          <w:bCs/>
+        </w:rPr>
+        <w:t xml:space="preserve">, </w:t>
+      </w:r>
+      <w:r>
+        <w:rPr>
+          <w:bCs/>
+        </w:rPr>
+        <w:t>documentación o despliegue.</w:t>
+      </w:r>
+    </w:p>
+    <w:p>
+      <w:pPr>
+        <w:spacing w:before="0"/>
+        <w:jc w:val="left"/>
+        <w:rPr>
+          <w:bCs/>
+        </w:rPr>
+      </w:pPr>
     </w:p>
     <w:p>
       <w:pPr>
@@ -100,23 +263,175 @@
     </w:p>
     <w:p>
       <w:pPr>
+        <w:spacing w:before="0"/>
         <w:jc w:val="left"/>
         <w:rPr>
-          <w:b/>
+          <w:bCs/>
+        </w:rPr>
+      </w:pPr>
+    </w:p>
+    <w:p>
+      <w:pPr>
+        <w:spacing w:before="0"/>
+        <w:jc w:val="left"/>
+        <w:rPr>
+          <w:bCs/>
         </w:rPr>
       </w:pPr>
       <w:r>
         <w:rPr>
-          <w:b/>
-        </w:rPr>
-        <w:t>Image</w:t>
+          <w:bCs/>
+        </w:rPr>
+        <w:t xml:space="preserve">La integración continua es una práctica de desarrollo de software mediante la cual los desarrolladores combinan los cambios en el código en un repositorio central de forma periódica, tras lo cual se ejecutan versiones y pruebas automáticas. </w:t>
+      </w:r>
+    </w:p>
+    <w:p>
+      <w:pPr>
+        <w:spacing w:before="0"/>
+        <w:jc w:val="left"/>
+        <w:rPr>
+          <w:bCs/>
+        </w:rPr>
+      </w:pPr>
+    </w:p>
+    <w:p>
+      <w:pPr>
+        <w:spacing w:before="0"/>
+        <w:jc w:val="left"/>
+        <w:rPr>
+          <w:bCs/>
+        </w:rPr>
+      </w:pPr>
+      <w:r>
+        <w:rPr>
+          <w:bCs/>
+        </w:rPr>
+        <w:t>Un servicio de integración continua crea y ejecuta automáticamente pruebas de unidad en los nuevos cambios realizados en el código para identificar inmediatamente cualquier error.</w:t>
+      </w:r>
+    </w:p>
+    <w:p>
+      <w:pPr>
+        <w:spacing w:before="0"/>
+        <w:jc w:val="left"/>
+        <w:rPr>
+          <w:bCs/>
+        </w:rPr>
+      </w:pPr>
+    </w:p>
+    <w:p>
+      <w:pPr>
+        <w:spacing w:before="0"/>
+        <w:jc w:val="left"/>
+        <w:rPr>
+          <w:bCs/>
+        </w:rPr>
+      </w:pPr>
+      <w:r>
+        <w:rPr>
+          <w:bCs/>
+        </w:rPr>
+        <w:t xml:space="preserve">Los objetivos clave de la integración continua consisten en encontrar y arreglar errores con mayor rapidez, mejorar la calidad del software y reducir el tiempo </w:t>
       </w:r>
       <w:r>
         <w:rPr>
+          <w:bCs/>
+        </w:rPr>
+        <w:t xml:space="preserve">de validación y publicación de </w:t>
+      </w:r>
+      <w:r>
+        <w:rPr>
+          <w:bCs/>
+        </w:rPr>
+        <w:t>software.</w:t>
+      </w:r>
+    </w:p>
+    <w:p>
+      <w:pPr>
+        <w:spacing w:before="0"/>
+        <w:jc w:val="left"/>
+        <w:rPr>
+          <w:bCs/>
+        </w:rPr>
+      </w:pPr>
+    </w:p>
+    <w:p>
+      <w:pPr>
+        <w:spacing w:before="0"/>
+        <w:jc w:val="center"/>
+        <w:rPr>
+          <w:bCs/>
+        </w:rPr>
+      </w:pPr>
+      <w:r>
+        <w:rPr>
+          <w:noProof/>
+        </w:rPr>
+        <w:drawing>
+          <wp:inline distT="0" distB="0" distL="0" distR="0" wp14:anchorId="407A33FD" wp14:editId="1CC13EA1">
+            <wp:extent cx="4753155" cy="2357749"/>
+            <wp:effectExtent l="0" t="0" r="0" b="5080"/>
+            <wp:docPr id="1354283563" name="Imagen 1" descr="Learn How to Setup a CI/CD Pipeline from Scratch - DEV Community"/>
+            <wp:cNvGraphicFramePr>
+              <a:graphicFrameLocks xmlns:a="http://schemas.openxmlformats.org/drawingml/2006/main" noChangeAspect="1"/>
+            </wp:cNvGraphicFramePr>
+            <a:graphic xmlns:a="http://schemas.openxmlformats.org/drawingml/2006/main">
+              <a:graphicData uri="http://schemas.openxmlformats.org/drawingml/2006/picture">
+                <pic:pic xmlns:pic="http://schemas.openxmlformats.org/drawingml/2006/picture">
+                  <pic:nvPicPr>
+                    <pic:cNvPr id="0" name="Picture 1" descr="Learn How to Setup a CI/CD Pipeline from Scratch - DEV Community"/>
+                    <pic:cNvPicPr>
+                      <a:picLocks noChangeAspect="1" noChangeArrowheads="1"/>
+                    </pic:cNvPicPr>
+                  </pic:nvPicPr>
+                  <pic:blipFill rotWithShape="1">
+                    <a:blip r:embed="rId11">
+                      <a:extLst>
+                        <a:ext uri="{28A0092B-C50C-407E-A947-70E740481C1C}">
+                          <a14:useLocalDpi xmlns:a14="http://schemas.microsoft.com/office/drawing/2010/main" val="0"/>
+                        </a:ext>
+                      </a:extLst>
+                    </a:blip>
+                    <a:srcRect l="10024" t="5530" r="9940"/>
+                    <a:stretch/>
+                  </pic:blipFill>
+                  <pic:spPr bwMode="auto">
+                    <a:xfrm>
+                      <a:off x="0" y="0"/>
+                      <a:ext cx="4753990" cy="2358163"/>
+                    </a:xfrm>
+                    <a:prstGeom prst="rect">
+                      <a:avLst/>
+                    </a:prstGeom>
+                    <a:noFill/>
+                    <a:ln>
+                      <a:noFill/>
+                    </a:ln>
+                    <a:extLst>
+                      <a:ext uri="{53640926-AAD7-44D8-BBD7-CCE9431645EC}">
+                        <a14:shadowObscured xmlns:a14="http://schemas.microsoft.com/office/drawing/2010/main"/>
+                      </a:ext>
+                    </a:extLst>
+                  </pic:spPr>
+                </pic:pic>
+              </a:graphicData>
+            </a:graphic>
+          </wp:inline>
+        </w:drawing>
+      </w:r>
+      <w:r>
+        <w:rPr>
+          <w:bCs/>
+        </w:rPr>
+        <w:br w:type="page"/>
+      </w:r>
+    </w:p>
+    <w:p>
+      <w:pPr>
+        <w:jc w:val="left"/>
+        <w:rPr>
           <w:b/>
         </w:rPr>
-        <w:t>n descriptiva</w:t>
-      </w:r>
+      </w:pPr>
     </w:p>
     <w:p>
       <w:pPr>
@@ -247,13 +562,7 @@
         <w:rPr>
           <w:b/>
         </w:rPr>
-        <w:t xml:space="preserve">¿Qué es Jenkinsfile? </w:t>
-      </w:r>
-      <w:r>
-        <w:rPr>
-          <w:b/>
-        </w:rPr>
-        <w:t>¿Qué es Groovy?</w:t>
+        <w:t>¿Qué es Jenkinsfile? ¿Qué es Groovy?</w:t>
       </w:r>
     </w:p>
     <w:p>
@@ -423,13 +732,7 @@
         <w:rPr>
           <w:b/>
         </w:rPr>
-        <w:t xml:space="preserve"> </w:t>
-      </w:r>
-      <w:r>
-        <w:rPr>
-          <w:b/>
-        </w:rPr>
-        <w:t>Ejemplo con DSP TI de pipeline con diferentes stages</w:t>
+        <w:t xml:space="preserve"> Ejemplo con DSP TI de pipeline con diferentes stages</w:t>
       </w:r>
     </w:p>
     <w:p>
@@ -512,7 +815,7 @@
       </w:pPr>
     </w:p>
     <w:sectPr>
-      <w:headerReference w:type="default" r:id="rId11"/>
+      <w:headerReference w:type="default" r:id="rId12"/>
       <w:type w:val="continuous"/>
       <w:pgSz w:w="11906" w:h="16838"/>
       <w:pgMar w:top="2269" w:right="1134" w:bottom="1418" w:left="1418" w:header="709" w:footer="709" w:gutter="0"/>
@@ -597,7 +900,6 @@
         <w:alias w:val="Título"/>
         <w:tag w:val=""/>
         <w:id w:val="-2043045536"/>
-        <w:placeholder/>
         <w:dataBinding w:prefixMappings="xmlns:ns0='http://purl.org/dc/elements/1.1/' xmlns:ns1='http://schemas.openxmlformats.org/package/2006/metadata/core-properties' " w:xpath="/ns1:coreProperties[1]/ns0:title[1]" w:storeItemID="{6C3C8BC8-F283-45AE-878A-BAB7291924A1}"/>
         <w:text/>
       </w:sdtPr>
@@ -5375,6 +5677,8 @@
   </w:compat>
   <w:rsids>
     <w:rsidRoot w:val="00F64884"/>
+    <w:rsid w:val="006438B3"/>
+    <w:rsid w:val="00B40D1E"/>
     <w:rsid w:val="00F64884"/>
   </w:rsids>
   <m:mathPr>
@@ -5838,9 +6142,6 @@
   <w:style w:type="paragraph" w:customStyle="1" w:styleId="002B713845654936A6679F4E5B7D3B42">
     <w:name w:val="002B713845654936A6679F4E5B7D3B42"/>
   </w:style>
-  <w:style w:type="paragraph" w:customStyle="1" w:styleId="A28B059A3ECD423C88778C244A5915FB">
-    <w:name w:val="A28B059A3ECD423C88778C244A5915FB"/>
-  </w:style>
 </w:styles>
 </file>
 
@@ -6135,6 +6436,31 @@
 </file>
 
 <file path=customXml/item1.xml><?xml version="1.0" encoding="utf-8"?>
+<?mso-contentType ?>
+<FormTemplates xmlns="http://schemas.microsoft.com/sharepoint/v3/contenttype/forms">
+  <Display>DocumentLibraryForm</Display>
+  <Edit>DocumentLibraryForm</Edit>
+  <New>DocumentLibraryForm</New>
+</FormTemplates>
+</file>
+
+<file path=customXml/item2.xml><?xml version="1.0" encoding="utf-8"?>
+<b:Sources xmlns:b="http://schemas.openxmlformats.org/officeDocument/2006/bibliography" xmlns="http://schemas.openxmlformats.org/officeDocument/2006/bibliography" SelectedStyle="\APA.XSL" StyleName="APA"/>
+</file>
+
+<file path=customXml/item3.xml><?xml version="1.0" encoding="utf-8"?>
+<p:properties xmlns:p="http://schemas.microsoft.com/office/2006/metadata/properties" xmlns:xsi="http://www.w3.org/2001/XMLSchema-instance" xmlns:pc="http://schemas.microsoft.com/office/infopath/2007/PartnerControls">
+  <documentManagement>
+    <Observaciones xmlns="7472c211-75d1-497c-9ad9-18cfedd84687" xsi:nil="true"/>
+    <lcf76f155ced4ddcb4097134ff3c332f xmlns="7472c211-75d1-497c-9ad9-18cfedd84687">
+      <Terms xmlns="http://schemas.microsoft.com/office/infopath/2007/PartnerControls"/>
+    </lcf76f155ced4ddcb4097134ff3c332f>
+    <TaxCatchAll xmlns="be1fcb59-441a-48d2-a09c-1a06a8378370" xsi:nil="true"/>
+  </documentManagement>
+</p:properties>
+</file>
+
+<file path=customXml/item4.xml><?xml version="1.0" encoding="utf-8"?>
 <ct:contentTypeSchema xmlns:ct="http://schemas.microsoft.com/office/2006/metadata/contentType" xmlns:ma="http://schemas.microsoft.com/office/2006/metadata/properties/metaAttributes" ct:_="" ma:_="" ma:contentTypeName="Documento" ma:contentTypeID="0x010100B284A3478047E94C83597E18F886BA53" ma:contentTypeVersion="18" ma:contentTypeDescription="Crear nuevo documento." ma:contentTypeScope="" ma:versionID="854684a5c33c1cd5a521dc4ea52a8692">
   <xsd:schema xmlns:xsd="http://www.w3.org/2001/XMLSchema" xmlns:xs="http://www.w3.org/2001/XMLSchema" xmlns:p="http://schemas.microsoft.com/office/2006/metadata/properties" xmlns:ns2="7472c211-75d1-497c-9ad9-18cfedd84687" xmlns:ns3="be1fcb59-441a-48d2-a09c-1a06a8378370" targetNamespace="http://schemas.microsoft.com/office/2006/metadata/properties" ma:root="true" ma:fieldsID="78f02ae23e999fedbc46fb9970ecad09" ns2:_="" ns3:_="">
     <xsd:import namespace="7472c211-75d1-497c-9ad9-18cfedd84687"/>
@@ -6365,32 +6691,34 @@
 </ct:contentTypeSchema>
 </file>
 
-<file path=customXml/item2.xml><?xml version="1.0" encoding="utf-8"?>
-<p:properties xmlns:p="http://schemas.microsoft.com/office/2006/metadata/properties" xmlns:xsi="http://www.w3.org/2001/XMLSchema-instance" xmlns:pc="http://schemas.microsoft.com/office/infopath/2007/PartnerControls">
-  <documentManagement>
-    <Observaciones xmlns="7472c211-75d1-497c-9ad9-18cfedd84687" xsi:nil="true"/>
-    <lcf76f155ced4ddcb4097134ff3c332f xmlns="7472c211-75d1-497c-9ad9-18cfedd84687">
-      <Terms xmlns="http://schemas.microsoft.com/office/infopath/2007/PartnerControls"/>
-    </lcf76f155ced4ddcb4097134ff3c332f>
-    <TaxCatchAll xmlns="be1fcb59-441a-48d2-a09c-1a06a8378370" xsi:nil="true"/>
-  </documentManagement>
-</p:properties>
+<file path=customXml/itemProps1.xml><?xml version="1.0" encoding="utf-8"?>
+<ds:datastoreItem xmlns:ds="http://schemas.openxmlformats.org/officeDocument/2006/customXml" ds:itemID="{AAE54124-2018-4C60-A433-C2D49CFEE021}">
+  <ds:schemaRefs>
+    <ds:schemaRef ds:uri="http://schemas.microsoft.com/sharepoint/v3/contenttype/forms"/>
+  </ds:schemaRefs>
+</ds:datastoreItem>
 </file>
 
-<file path=customXml/item3.xml><?xml version="1.0" encoding="utf-8"?>
-<b:Sources xmlns:b="http://schemas.openxmlformats.org/officeDocument/2006/bibliography" xmlns="http://schemas.openxmlformats.org/officeDocument/2006/bibliography" SelectedStyle="\APA.XSL" StyleName="APA"/>
+<file path=customXml/itemProps2.xml><?xml version="1.0" encoding="utf-8"?>
+<ds:datastoreItem xmlns:ds="http://schemas.openxmlformats.org/officeDocument/2006/customXml" ds:itemID="{349EB976-E8D3-41EA-B13A-696E37C9BA6B}">
+  <ds:schemaRefs>
+    <ds:schemaRef ds:uri="http://schemas.openxmlformats.org/officeDocument/2006/bibliography"/>
+  </ds:schemaRefs>
+</ds:datastoreItem>
 </file>
 
-<file path=customXml/item4.xml><?xml version="1.0" encoding="utf-8"?>
-<?mso-contentType ?>
-<FormTemplates xmlns="http://schemas.microsoft.com/sharepoint/v3/contenttype/forms">
-  <Display>DocumentLibraryForm</Display>
-  <Edit>DocumentLibraryForm</Edit>
-  <New>DocumentLibraryForm</New>
-</FormTemplates>
+<file path=customXml/itemProps3.xml><?xml version="1.0" encoding="utf-8"?>
+<ds:datastoreItem xmlns:ds="http://schemas.openxmlformats.org/officeDocument/2006/customXml" ds:itemID="{1025EDAB-F871-4A9D-BE87-F95755BEE173}">
+  <ds:schemaRefs>
+    <ds:schemaRef ds:uri="http://schemas.microsoft.com/office/2006/metadata/properties"/>
+    <ds:schemaRef ds:uri="http://schemas.microsoft.com/office/infopath/2007/PartnerControls"/>
+    <ds:schemaRef ds:uri="7472c211-75d1-497c-9ad9-18cfedd84687"/>
+    <ds:schemaRef ds:uri="be1fcb59-441a-48d2-a09c-1a06a8378370"/>
+  </ds:schemaRefs>
+</ds:datastoreItem>
 </file>
 
-<file path=customXml/itemProps1.xml><?xml version="1.0" encoding="utf-8"?>
+<file path=customXml/itemProps4.xml><?xml version="1.0" encoding="utf-8"?>
 <ds:datastoreItem xmlns:ds="http://schemas.openxmlformats.org/officeDocument/2006/customXml" ds:itemID="{60E594BC-DDDE-41D4-B4B7-27E2BB752EAF}">
   <ds:schemaRefs>
     <ds:schemaRef ds:uri="http://schemas.microsoft.com/office/2006/metadata/contentType"/>
@@ -6407,31 +6735,4 @@
     <ds:schemaRef ds:uri="http://schemas.microsoft.com/internal/obd"/>
   </ds:schemaRefs>
 </ds:datastoreItem>
-</file>
-
-<file path=customXml/itemProps2.xml><?xml version="1.0" encoding="utf-8"?>
-<ds:datastoreItem xmlns:ds="http://schemas.openxmlformats.org/officeDocument/2006/customXml" ds:itemID="{1025EDAB-F871-4A9D-BE87-F95755BEE173}">
-  <ds:schemaRefs>
-    <ds:schemaRef ds:uri="http://schemas.microsoft.com/office/2006/metadata/properties"/>
-    <ds:schemaRef ds:uri="http://schemas.microsoft.com/office/infopath/2007/PartnerControls"/>
-    <ds:schemaRef ds:uri="7472c211-75d1-497c-9ad9-18cfedd84687"/>
-    <ds:schemaRef ds:uri="be1fcb59-441a-48d2-a09c-1a06a8378370"/>
-  </ds:schemaRefs>
-</ds:datastoreItem>
-</file>
-
-<file path=customXml/itemProps3.xml><?xml version="1.0" encoding="utf-8"?>
-<ds:datastoreItem xmlns:ds="http://schemas.openxmlformats.org/officeDocument/2006/customXml" ds:itemID="{349EB976-E8D3-41EA-B13A-696E37C9BA6B}">
-  <ds:schemaRefs>
-    <ds:schemaRef ds:uri="http://schemas.openxmlformats.org/officeDocument/2006/bibliography"/>
-  </ds:schemaRefs>
-</ds:datastoreItem>
-</file>
-
-<file path=customXml/itemProps4.xml><?xml version="1.0" encoding="utf-8"?>
-<ds:datastoreItem xmlns:ds="http://schemas.openxmlformats.org/officeDocument/2006/customXml" ds:itemID="{AAE54124-2018-4C60-A433-C2D49CFEE021}">
-  <ds:schemaRefs>
-    <ds:schemaRef ds:uri="http://schemas.microsoft.com/sharepoint/v3/contenttype/forms"/>
-  </ds:schemaRefs>
-</ds:datastoreItem>
 </file>